--- a/docs/Dossier CER/CER-SU_v3.docx
+++ b/docs/Dossier CER/CER-SU_v3.docx
@@ -5104,6 +5104,12 @@
         </w:rPr>
         <w:t>relies on a participant database that has hundreds or even thousands of participants per age/gender combination.</w:t>
       </w:r>
+      <w:r>
+        <w:rPr>
+          <w:rFonts w:asciiTheme="minorHAnsi" w:hAnsiTheme="minorHAnsi" w:cstheme="minorHAnsi"/>
+        </w:rPr>
+        <w:t xml:space="preserve"> Because these data are anonymous, they will be stored without a strict time limitation, to allow for later re-use and comparison with other studies of the same kind.</w:t>
+      </w:r>
     </w:p>
     <w:p>
       <w:pPr>
@@ -5186,6 +5192,7 @@
         <w:rPr>
           <w:rFonts w:asciiTheme="minorHAnsi" w:hAnsiTheme="minorHAnsi" w:cstheme="minorHAnsi"/>
         </w:rPr>
+        <w:lastRenderedPageBreak/>
         <w:t xml:space="preserve">We do not think this project proposal induces critical risks for our participants. </w:t>
       </w:r>
       <w:r>
@@ -5206,14 +5213,7 @@
         <w:rPr>
           <w:rFonts w:asciiTheme="minorHAnsi" w:hAnsiTheme="minorHAnsi" w:cstheme="minorHAnsi"/>
         </w:rPr>
-        <w:t xml:space="preserve"> project: </w:t>
-      </w:r>
-      <w:r>
-        <w:rPr>
-          <w:rFonts w:asciiTheme="minorHAnsi" w:hAnsiTheme="minorHAnsi" w:cstheme="minorHAnsi"/>
-        </w:rPr>
-        <w:lastRenderedPageBreak/>
-        <w:t>https://sites.google.com/site/brainusapp/). This project was classified as ‘non interventional’ by the ‘</w:t>
+        <w:t xml:space="preserve"> project: https://sites.google.com/site/brainusapp/). This project was classified as ‘non interventional’ by the ‘</w:t>
       </w:r>
       <w:proofErr w:type="spellStart"/>
       <w:r>
@@ -6053,14 +6053,7 @@
               <w:rPr>
                 <w:rFonts w:asciiTheme="minorHAnsi" w:hAnsiTheme="minorHAnsi" w:cstheme="minorHAnsi"/>
               </w:rPr>
-              <w:t xml:space="preserve">From 2009 to 2012, I performed a second post-doctoral training at </w:t>
-            </w:r>
-            <w:r>
-              <w:rPr>
-                <w:rFonts w:asciiTheme="minorHAnsi" w:hAnsiTheme="minorHAnsi" w:cstheme="minorHAnsi"/>
-              </w:rPr>
-              <w:lastRenderedPageBreak/>
-              <w:t xml:space="preserve">the </w:t>
+              <w:t xml:space="preserve">From 2009 to 2012, I performed a second post-doctoral training at the </w:t>
             </w:r>
             <w:hyperlink r:id="rId32" w:history="1">
               <w:r>
@@ -6130,7 +6123,6 @@
             <w:tblPr>
               <w:tblStyle w:val="Grilledutableau"/>
               <w:tblW w:w="0" w:type="auto"/>
-              <w:tblInd w:w="0" w:type="dxa"/>
               <w:tblBorders>
                 <w:top w:val="none" w:sz="0" w:space="0" w:color="auto"/>
                 <w:left w:val="none" w:sz="0" w:space="0" w:color="auto"/>
@@ -7066,6 +7058,7 @@
                 <w:bCs/>
                 <w:color w:val="auto"/>
               </w:rPr>
+              <w:lastRenderedPageBreak/>
               <w:t>Rutledge Lab, Max Planck UCL Centre for Computational Psychiatry</w:t>
             </w:r>
           </w:p>
@@ -7119,7 +7112,6 @@
                 <w:iCs/>
                 <w:color w:val="auto"/>
               </w:rPr>
-              <w:lastRenderedPageBreak/>
               <w:t xml:space="preserve">University College London (UK) </w:t>
             </w:r>
           </w:p>
@@ -7800,7 +7792,16 @@
                 <w:b/>
                 <w:bCs/>
               </w:rPr>
-              <w:t xml:space="preserve"> variants of the yeast kinetochore protein Sgt1 can still bind cognate CBF3 partner proteins</w:t>
+              <w:t xml:space="preserve"> variants of the yeast kinetochore protein Sgt1 can </w:t>
+            </w:r>
+            <w:r>
+              <w:rPr>
+                <w:rFonts w:asciiTheme="minorHAnsi" w:hAnsiTheme="minorHAnsi" w:cstheme="minorHAnsi"/>
+                <w:b/>
+                <w:bCs/>
+              </w:rPr>
+              <w:lastRenderedPageBreak/>
+              <w:t>still bind cognate CBF3 partner proteins</w:t>
             </w:r>
           </w:p>
           <w:p>
@@ -7838,7 +7839,6 @@
                 <w:b/>
                 <w:bCs/>
               </w:rPr>
-              <w:lastRenderedPageBreak/>
               <w:t>Research Assistant: Effectiveness of computer-based training for improving speech perception in cochlear implant users</w:t>
             </w:r>
           </w:p>
@@ -8564,6 +8564,7 @@
                 <w:u w:val="single"/>
                 <w:lang w:val="fr-FR"/>
               </w:rPr>
+              <w:lastRenderedPageBreak/>
               <w:t>EXPÉRIENCE</w:t>
             </w:r>
           </w:p>
@@ -8629,17 +8630,7 @@
                 <w:bCs/>
                 <w:lang w:val="fr-FR"/>
               </w:rPr>
-              <w:t xml:space="preserve"> (Institut du </w:t>
-            </w:r>
-            <w:r>
-              <w:rPr>
-                <w:rFonts w:asciiTheme="minorHAnsi" w:hAnsiTheme="minorHAnsi" w:cstheme="minorHAnsi"/>
-                <w:b/>
-                <w:bCs/>
-                <w:lang w:val="fr-FR"/>
-              </w:rPr>
-              <w:lastRenderedPageBreak/>
-              <w:t>Cerveau et de la Moelle Épinière)</w:t>
+              <w:t xml:space="preserve"> (Institut du Cerveau et de la Moelle Épinière)</w:t>
             </w:r>
             <w:r>
               <w:rPr>
@@ -9323,7 +9314,16 @@
                 <w:i/>
                 <w:lang w:val="fr-FR"/>
               </w:rPr>
-              <w:t>fournies par le département informatique de</w:t>
+              <w:t xml:space="preserve">fournies par le </w:t>
+            </w:r>
+            <w:r>
+              <w:rPr>
+                <w:rFonts w:asciiTheme="minorHAnsi" w:hAnsiTheme="minorHAnsi" w:cstheme="minorHAnsi"/>
+                <w:i/>
+                <w:lang w:val="fr-FR"/>
+              </w:rPr>
+              <w:lastRenderedPageBreak/>
+              <w:t>département informatique de</w:t>
             </w:r>
             <w:r>
               <w:rPr>
@@ -9356,7 +9356,6 @@
                 <w:u w:val="single"/>
                 <w:lang w:val="fr-FR"/>
               </w:rPr>
-              <w:lastRenderedPageBreak/>
               <w:t>EXPÉRIENCE</w:t>
             </w:r>
             <w:r>
@@ -10201,7 +10200,7 @@
                     <a:blip r:embed="rId33" cstate="print">
                       <a:extLst>
                         <a:ext uri="{28A0092B-C50C-407E-A947-70E740481C1C}">
-                          <a14:useLocalDpi xmlns:a14="http://schemas.microsoft.com/office/drawing/2010/main" xmlns:wps="http://schemas.microsoft.com/office/word/2010/wordprocessingShape" xmlns:wpi="http://schemas.microsoft.com/office/word/2010/wordprocessingInk" xmlns:wpg="http://schemas.microsoft.com/office/word/2010/wordprocessingGroup" xmlns:w16se="http://schemas.microsoft.com/office/word/2015/wordml/symex" xmlns:w15="http://schemas.microsoft.com/office/word/2012/wordml" xmlns:w14="http://schemas.microsoft.com/office/word/2010/wordml" xmlns:w="http://schemas.openxmlformats.org/wordprocessingml/2006/main" xmlns:w10="urn:schemas-microsoft-com:office:word" xmlns:wp14="http://schemas.microsoft.com/office/word/2010/wordprocessingDrawing" xmlns:v="urn:schemas-microsoft-com:vml" xmlns:o="urn:schemas-microsoft-com:office:office" xmlns:mc="http://schemas.openxmlformats.org/markup-compatibility/2006" xmlns:cx1="http://schemas.microsoft.com/office/drawing/2015/9/8/chartex" xmlns:cx="http://schemas.microsoft.com/office/drawing/2014/chartex" xmlns:wpc="http://schemas.microsoft.com/office/word/2010/wordprocessingCanvas" xmlns="" val="0"/>
+                          <a14:useLocalDpi xmlns="" xmlns:wpc="http://schemas.microsoft.com/office/word/2010/wordprocessingCanvas" xmlns:cx="http://schemas.microsoft.com/office/drawing/2014/chartex" xmlns:cx1="http://schemas.microsoft.com/office/drawing/2015/9/8/chartex" xmlns:mc="http://schemas.openxmlformats.org/markup-compatibility/2006" xmlns:o="urn:schemas-microsoft-com:office:office" xmlns:v="urn:schemas-microsoft-com:vml" xmlns:wp14="http://schemas.microsoft.com/office/word/2010/wordprocessingDrawing" xmlns:w10="urn:schemas-microsoft-com:office:word" xmlns:w="http://schemas.openxmlformats.org/wordprocessingml/2006/main" xmlns:w14="http://schemas.microsoft.com/office/word/2010/wordml" xmlns:w15="http://schemas.microsoft.com/office/word/2012/wordml" xmlns:w16se="http://schemas.microsoft.com/office/word/2015/wordml/symex" xmlns:wpg="http://schemas.microsoft.com/office/word/2010/wordprocessingGroup" xmlns:wpi="http://schemas.microsoft.com/office/word/2010/wordprocessingInk" xmlns:wps="http://schemas.microsoft.com/office/word/2010/wordprocessingShape" xmlns:a14="http://schemas.microsoft.com/office/drawing/2010/main" val="0"/>
                         </a:ext>
                       </a:extLst>
                     </a:blip>
@@ -13388,6 +13387,7 @@
       <w:lang w:val="fr-FR" w:eastAsia="fr-FR"/>
     </w:rPr>
     <w:tblPr>
+      <w:tblInd w:w="0" w:type="dxa"/>
       <w:tblBorders>
         <w:top w:val="single" w:sz="4" w:space="0" w:color="auto"/>
         <w:left w:val="single" w:sz="4" w:space="0" w:color="auto"/>
@@ -13928,7 +13928,7 @@
   <a:extraClrSchemeLst/>
   <a:extLst>
     <a:ext uri="{05A4C25C-085E-4340-85A3-A5531E510DB2}">
-      <thm15:themeFamily xmlns:thm15="http://schemas.microsoft.com/office/thememl/2012/main" xmlns="" name="Office Theme" id="{62F939B6-93AF-4DB8-9C6B-D6C7DFDC589F}" vid="{4A3C46E8-61CC-4603-A589-7422A47A8E4A}"/>
+      <thm15:themeFamily xmlns="" xmlns:thm15="http://schemas.microsoft.com/office/thememl/2012/main" name="Office Theme" id="{62F939B6-93AF-4DB8-9C6B-D6C7DFDC589F}" vid="{4A3C46E8-61CC-4603-A589-7422A47A8E4A}"/>
     </a:ext>
   </a:extLst>
 </a:theme>
@@ -13939,7 +13939,7 @@
 </file>
 
 <file path=customXml/itemProps1.xml><?xml version="1.0" encoding="utf-8"?>
-<ds:datastoreItem xmlns:ds="http://schemas.openxmlformats.org/officeDocument/2006/customXml" ds:itemID="{9E593BDC-66B4-4298-8A5B-E144F4AE8679}">
+<ds:datastoreItem xmlns:ds="http://schemas.openxmlformats.org/officeDocument/2006/customXml" ds:itemID="{7D6039A0-9CA1-401E-B484-2AE0E1288E74}">
   <ds:schemaRefs>
     <ds:schemaRef ds:uri="http://schemas.openxmlformats.org/officeDocument/2006/bibliography"/>
   </ds:schemaRefs>
